--- a/documentation/Authorization/Arrowhead TokenGeneration Service G4.0 SD.docx
+++ b/documentation/Authorization/Arrowhead TokenGeneration Service G4.0 SD.docx
@@ -28,6 +28,7 @@
               <w:noProof/>
             </w:rPr>
           </w:pPr>
+          <w:proofErr w:type="spellStart"/>
           <w:r>
             <w:rPr>
               <w:rFonts w:asciiTheme="majorHAnsi" w:hAnsiTheme="majorHAnsi" w:cstheme="majorHAnsi"/>
@@ -35,7 +36,17 @@
               <w:szCs w:val="48"/>
               <w:lang w:val="en-US"/>
             </w:rPr>
-            <w:t>TokenGeneration Service SD</w:t>
+            <w:t>TokenGeneration</w:t>
+          </w:r>
+          <w:proofErr w:type="spellEnd"/>
+          <w:r>
+            <w:rPr>
+              <w:rFonts w:asciiTheme="majorHAnsi" w:hAnsiTheme="majorHAnsi" w:cstheme="majorHAnsi"/>
+              <w:sz w:val="48"/>
+              <w:szCs w:val="48"/>
+              <w:lang w:val="en-US"/>
+            </w:rPr>
+            <w:t xml:space="preserve"> Service SD</w:t>
           </w:r>
         </w:p>
       </w:sdtContent>
@@ -236,6 +247,7 @@
                               </w:rPr>
                               <w:t xml:space="preserve">This document defines the </w:t>
                             </w:r>
+                            <w:proofErr w:type="spellStart"/>
                             <w:r>
                               <w:rPr>
                                 <w:sz w:val="22"/>
@@ -244,6 +256,7 @@
                               </w:rPr>
                               <w:t>TokenGeneration</w:t>
                             </w:r>
+                            <w:proofErr w:type="spellEnd"/>
                             <w:r>
                               <w:rPr>
                                 <w:sz w:val="22"/>
@@ -345,6 +358,7 @@
                         </w:rPr>
                         <w:t xml:space="preserve">This document defines the </w:t>
                       </w:r>
+                      <w:proofErr w:type="spellStart"/>
                       <w:r>
                         <w:rPr>
                           <w:sz w:val="22"/>
@@ -353,6 +367,7 @@
                         </w:rPr>
                         <w:t>TokenGeneration</w:t>
                       </w:r>
+                      <w:proofErr w:type="spellEnd"/>
                       <w:r>
                         <w:rPr>
                           <w:sz w:val="22"/>
@@ -435,46 +450,16 @@
         <w:rPr>
           <w:lang w:val="en-US"/>
         </w:rPr>
-        <w:t xml:space="preserve">This document describes </w:t>
-      </w:r>
+        <w:t xml:space="preserve">The </w:t>
+      </w:r>
+      <w:proofErr w:type="spellStart"/>
       <w:r>
         <w:rPr>
           <w:lang w:val="en-US"/>
         </w:rPr>
-        <w:t xml:space="preserve">an </w:t>
-      </w:r>
-      <w:r>
-        <w:rPr>
-          <w:lang w:val="en-US"/>
-        </w:rPr>
-        <w:t xml:space="preserve">Arrowhead service, including its interfaces, </w:t>
-      </w:r>
-      <w:r>
-        <w:rPr>
-          <w:lang w:val="en-US"/>
-        </w:rPr>
-        <w:t>functions and information model.</w:t>
-      </w:r>
-    </w:p>
-    <w:p>
-      <w:pPr>
-        <w:pStyle w:val="Szvegtrzs"/>
-        <w:rPr>
-          <w:lang w:val="en-US"/>
-        </w:rPr>
-      </w:pPr>
-      <w:r>
-        <w:rPr>
-          <w:lang w:val="en-US"/>
-        </w:rPr>
-        <w:t xml:space="preserve">The </w:t>
-      </w:r>
-      <w:r>
-        <w:rPr>
-          <w:lang w:val="en-US"/>
-        </w:rPr>
         <w:t>TokenGeneration</w:t>
       </w:r>
+      <w:proofErr w:type="spellEnd"/>
       <w:r>
         <w:rPr>
           <w:lang w:val="en-US"/>
@@ -634,8 +619,9 @@
           <w:iCs/>
           <w:lang w:val="hu-HU"/>
         </w:rPr>
-        <w:t>„c”: ”&lt;SystemName&gt;</w:t>
-      </w:r>
+        <w:t>„c”</w:t>
+      </w:r>
+      <w:proofErr w:type="gramStart"/>
       <w:r>
         <w:rPr>
           <w:b/>
@@ -643,7 +629,66 @@
           <w:iCs/>
           <w:lang w:val="hu-HU"/>
         </w:rPr>
-        <w:t>.&lt;CloudName&gt;.&lt;Operator&gt;”,</w:t>
+        <w:t>: ”</w:t>
+      </w:r>
+      <w:proofErr w:type="gramEnd"/>
+      <w:r>
+        <w:rPr>
+          <w:b/>
+          <w:bCs/>
+          <w:iCs/>
+          <w:lang w:val="hu-HU"/>
+        </w:rPr>
+        <w:t>&lt;</w:t>
+      </w:r>
+      <w:proofErr w:type="spellStart"/>
+      <w:r>
+        <w:rPr>
+          <w:b/>
+          <w:bCs/>
+          <w:iCs/>
+          <w:lang w:val="hu-HU"/>
+        </w:rPr>
+        <w:t>SystemName</w:t>
+      </w:r>
+      <w:proofErr w:type="spellEnd"/>
+      <w:r>
+        <w:rPr>
+          <w:b/>
+          <w:bCs/>
+          <w:iCs/>
+          <w:lang w:val="hu-HU"/>
+        </w:rPr>
+        <w:t>&gt;</w:t>
+      </w:r>
+      <w:r>
+        <w:rPr>
+          <w:b/>
+          <w:bCs/>
+          <w:iCs/>
+          <w:lang w:val="hu-HU"/>
+        </w:rPr>
+        <w:t>.&lt;</w:t>
+      </w:r>
+      <w:proofErr w:type="spellStart"/>
+      <w:r>
+        <w:rPr>
+          <w:b/>
+          <w:bCs/>
+          <w:iCs/>
+          <w:lang w:val="hu-HU"/>
+        </w:rPr>
+        <w:t>CloudName</w:t>
+      </w:r>
+      <w:proofErr w:type="spellEnd"/>
+      <w:r>
+        <w:rPr>
+          <w:b/>
+          <w:bCs/>
+          <w:iCs/>
+          <w:lang w:val="hu-HU"/>
+        </w:rPr>
+        <w:t>&gt;.&lt;Operator&gt;”,</w:t>
       </w:r>
     </w:p>
     <w:p>
@@ -669,6 +714,7 @@
         <w:tab/>
         <w:t>„s”</w:t>
       </w:r>
+      <w:proofErr w:type="gramStart"/>
       <w:r>
         <w:rPr>
           <w:b/>
@@ -676,8 +722,9 @@
           <w:iCs/>
           <w:lang w:val="hu-HU"/>
         </w:rPr>
-        <w:t>: ”&lt;</w:t>
-      </w:r>
+        <w:t>: ”</w:t>
+      </w:r>
+      <w:proofErr w:type="gramEnd"/>
       <w:r>
         <w:rPr>
           <w:b/>
@@ -685,8 +732,9 @@
           <w:iCs/>
           <w:lang w:val="hu-HU"/>
         </w:rPr>
-        <w:t>interfa</w:t>
-      </w:r>
+        <w:t>&lt;</w:t>
+      </w:r>
+      <w:proofErr w:type="spellStart"/>
       <w:r>
         <w:rPr>
           <w:b/>
@@ -694,7 +742,46 @@
           <w:iCs/>
           <w:lang w:val="hu-HU"/>
         </w:rPr>
-        <w:t>ce&gt;.&lt;ServiceName&gt;</w:t>
+        <w:t>interfa</w:t>
+      </w:r>
+      <w:r>
+        <w:rPr>
+          <w:b/>
+          <w:bCs/>
+          <w:iCs/>
+          <w:lang w:val="hu-HU"/>
+        </w:rPr>
+        <w:t>ce</w:t>
+      </w:r>
+      <w:proofErr w:type="spellEnd"/>
+      <w:r>
+        <w:rPr>
+          <w:b/>
+          <w:bCs/>
+          <w:iCs/>
+          <w:lang w:val="hu-HU"/>
+        </w:rPr>
+        <w:t>&gt;.&lt;</w:t>
+      </w:r>
+      <w:proofErr w:type="spellStart"/>
+      <w:r>
+        <w:rPr>
+          <w:b/>
+          <w:bCs/>
+          <w:iCs/>
+          <w:lang w:val="hu-HU"/>
+        </w:rPr>
+        <w:t>ServiceName</w:t>
+      </w:r>
+      <w:proofErr w:type="spellEnd"/>
+      <w:r>
+        <w:rPr>
+          <w:b/>
+          <w:bCs/>
+          <w:iCs/>
+          <w:lang w:val="hu-HU"/>
+        </w:rPr>
+        <w:t>&gt;</w:t>
       </w:r>
       <w:r>
         <w:rPr>
@@ -727,8 +814,9 @@
           <w:lang w:val="hu-HU"/>
         </w:rPr>
         <w:tab/>
-        <w:t>„e”:</w:t>
-      </w:r>
+        <w:t>„e”</w:t>
+      </w:r>
+      <w:proofErr w:type="gramStart"/>
       <w:r>
         <w:rPr>
           <w:b/>
@@ -736,7 +824,7 @@
           <w:iCs/>
           <w:lang w:val="hu-HU"/>
         </w:rPr>
-        <w:t xml:space="preserve"> </w:t>
+        <w:t>:</w:t>
       </w:r>
       <w:r>
         <w:rPr>
@@ -745,7 +833,46 @@
           <w:iCs/>
           <w:lang w:val="hu-HU"/>
         </w:rPr>
-        <w:t>”&lt;endTimeInEpoch&gt;”</w:t>
+        <w:t xml:space="preserve"> </w:t>
+      </w:r>
+      <w:r>
+        <w:rPr>
+          <w:b/>
+          <w:bCs/>
+          <w:iCs/>
+          <w:lang w:val="hu-HU"/>
+        </w:rPr>
+        <w:t>”</w:t>
+      </w:r>
+      <w:proofErr w:type="gramEnd"/>
+      <w:r>
+        <w:rPr>
+          <w:b/>
+          <w:bCs/>
+          <w:iCs/>
+          <w:lang w:val="hu-HU"/>
+        </w:rPr>
+        <w:t>&lt;</w:t>
+      </w:r>
+      <w:proofErr w:type="spellStart"/>
+      <w:r>
+        <w:rPr>
+          <w:b/>
+          <w:bCs/>
+          <w:iCs/>
+          <w:lang w:val="hu-HU"/>
+        </w:rPr>
+        <w:t>endTimeInEpoch</w:t>
+      </w:r>
+      <w:proofErr w:type="spellEnd"/>
+      <w:r>
+        <w:rPr>
+          <w:b/>
+          <w:bCs/>
+          <w:iCs/>
+          <w:lang w:val="hu-HU"/>
+        </w:rPr>
+        <w:t>&gt;”</w:t>
       </w:r>
     </w:p>
     <w:p>
@@ -1057,16 +1184,19 @@
         <w:tc>
           <w:tcPr>
             <w:tcW w:w="1696" w:type="dxa"/>
+            <w:shd w:val="clear" w:color="auto" w:fill="D9D9D9" w:themeFill="background1" w:themeFillShade="D9"/>
           </w:tcPr>
           <w:p>
             <w:pPr>
               <w:pStyle w:val="Szvegtrzs"/>
               <w:rPr>
+                <w:b/>
                 <w:lang w:val="en-US"/>
               </w:rPr>
             </w:pPr>
             <w:r>
               <w:rPr>
+                <w:b/>
                 <w:lang w:val="en-US"/>
               </w:rPr>
               <w:t>Field name</w:t>
@@ -1076,16 +1206,19 @@
         <w:tc>
           <w:tcPr>
             <w:tcW w:w="7075" w:type="dxa"/>
+            <w:shd w:val="clear" w:color="auto" w:fill="D9D9D9" w:themeFill="background1" w:themeFillShade="D9"/>
           </w:tcPr>
           <w:p>
             <w:pPr>
               <w:pStyle w:val="Szvegtrzs"/>
               <w:rPr>
+                <w:b/>
                 <w:lang w:val="en-US"/>
               </w:rPr>
             </w:pPr>
             <w:r>
               <w:rPr>
+                <w:b/>
                 <w:lang w:val="en-US"/>
               </w:rPr>
               <w:t>Description</w:t>
@@ -1125,11 +1258,19 @@
                 <w:lang w:val="en-US"/>
               </w:rPr>
             </w:pPr>
+            <w:proofErr w:type="spellStart"/>
             <w:r>
               <w:rPr>
                 <w:lang w:val="en-US"/>
               </w:rPr>
-              <w:t>ArrowheadSystem that will try to access the Service instance</w:t>
+              <w:t>ArrowheadSystem</w:t>
+            </w:r>
+            <w:proofErr w:type="spellEnd"/>
+            <w:r>
+              <w:rPr>
+                <w:lang w:val="en-US"/>
+              </w:rPr>
+              <w:t xml:space="preserve"> that will try to access the Service instance</w:t>
             </w:r>
             <w:r>
               <w:rPr>
@@ -1152,12 +1293,14 @@
                 <w:lang w:val="en-US"/>
               </w:rPr>
             </w:pPr>
+            <w:proofErr w:type="spellStart"/>
             <w:r>
               <w:rPr>
                 <w:lang w:val="en-US"/>
               </w:rPr>
               <w:t>consumerCloud</w:t>
             </w:r>
+            <w:proofErr w:type="spellEnd"/>
           </w:p>
         </w:tc>
         <w:tc>
@@ -1175,7 +1318,21 @@
               <w:rPr>
                 <w:lang w:val="en-US"/>
               </w:rPr>
-              <w:t>The ArrowheadCloud where the consumer System is located.</w:t>
+              <w:t xml:space="preserve">The </w:t>
+            </w:r>
+            <w:proofErr w:type="spellStart"/>
+            <w:r>
+              <w:rPr>
+                <w:lang w:val="en-US"/>
+              </w:rPr>
+              <w:t>ArrowheadCloud</w:t>
+            </w:r>
+            <w:proofErr w:type="spellEnd"/>
+            <w:r>
+              <w:rPr>
+                <w:lang w:val="en-US"/>
+              </w:rPr>
+              <w:t xml:space="preserve"> where the consumer System is located.</w:t>
             </w:r>
             <w:r>
               <w:rPr>
@@ -1262,7 +1419,21 @@
               <w:rPr>
                 <w:lang w:val="en-US"/>
               </w:rPr>
-              <w:t xml:space="preserve">The ArrowheadService that will be consumed. </w:t>
+              <w:t xml:space="preserve">The </w:t>
+            </w:r>
+            <w:proofErr w:type="spellStart"/>
+            <w:r>
+              <w:rPr>
+                <w:lang w:val="en-US"/>
+              </w:rPr>
+              <w:t>ArrowheadService</w:t>
+            </w:r>
+            <w:proofErr w:type="spellEnd"/>
+            <w:r>
+              <w:rPr>
+                <w:lang w:val="en-US"/>
+              </w:rPr>
+              <w:t xml:space="preserve"> that will be consumed. </w:t>
             </w:r>
           </w:p>
         </w:tc>
@@ -1283,8 +1454,16 @@
               <w:rPr>
                 <w:lang w:val="en-US"/>
               </w:rPr>
-              <w:t>Duration: int</w:t>
+              <w:t xml:space="preserve">Duration: </w:t>
             </w:r>
+            <w:proofErr w:type="spellStart"/>
+            <w:r>
+              <w:rPr>
+                <w:lang w:val="en-US"/>
+              </w:rPr>
+              <w:t>int</w:t>
+            </w:r>
+            <w:proofErr w:type="spellEnd"/>
           </w:p>
         </w:tc>
         <w:tc>
@@ -1319,8 +1498,16 @@
         <w:rPr>
           <w:lang w:val="en-US"/>
         </w:rPr>
-        <w:t>Table 1 - TokenGenerationRequest</w:t>
-      </w:r>
+        <w:t xml:space="preserve">Table 1 - </w:t>
+      </w:r>
+      <w:proofErr w:type="spellStart"/>
+      <w:r>
+        <w:rPr>
+          <w:lang w:val="en-US"/>
+        </w:rPr>
+        <w:t>TokenGenerationRequest</w:t>
+      </w:r>
+      <w:proofErr w:type="spellEnd"/>
     </w:p>
     <w:p>
       <w:pPr>
@@ -1329,6 +1516,8 @@
           <w:lang w:val="en-US"/>
         </w:rPr>
       </w:pPr>
+      <w:bookmarkStart w:id="1" w:name="_GoBack"/>
+      <w:bookmarkEnd w:id="1"/>
     </w:p>
     <w:tbl>
       <w:tblPr>
@@ -1344,16 +1533,19 @@
         <w:tc>
           <w:tcPr>
             <w:tcW w:w="1696" w:type="dxa"/>
+            <w:shd w:val="clear" w:color="auto" w:fill="D9D9D9" w:themeFill="background1" w:themeFillShade="D9"/>
           </w:tcPr>
           <w:p>
             <w:pPr>
               <w:pStyle w:val="Szvegtrzs"/>
               <w:rPr>
+                <w:b/>
                 <w:lang w:val="en-US"/>
               </w:rPr>
             </w:pPr>
             <w:r>
               <w:rPr>
+                <w:b/>
                 <w:lang w:val="en-US"/>
               </w:rPr>
               <w:t>Field name</w:t>
@@ -1363,16 +1555,19 @@
         <w:tc>
           <w:tcPr>
             <w:tcW w:w="7075" w:type="dxa"/>
+            <w:shd w:val="clear" w:color="auto" w:fill="D9D9D9" w:themeFill="background1" w:themeFillShade="D9"/>
           </w:tcPr>
           <w:p>
             <w:pPr>
               <w:pStyle w:val="Szvegtrzs"/>
               <w:rPr>
+                <w:b/>
                 <w:lang w:val="en-US"/>
               </w:rPr>
             </w:pPr>
             <w:r>
               <w:rPr>
+                <w:b/>
                 <w:lang w:val="en-US"/>
               </w:rPr>
               <w:t>Description</w:t>
@@ -1392,12 +1587,14 @@
                 <w:lang w:val="en-US"/>
               </w:rPr>
             </w:pPr>
+            <w:proofErr w:type="spellStart"/>
             <w:r>
               <w:rPr>
                 <w:lang w:val="en-US"/>
               </w:rPr>
               <w:t>tokenData</w:t>
             </w:r>
+            <w:proofErr w:type="spellEnd"/>
           </w:p>
         </w:tc>
         <w:tc>
@@ -1433,8 +1630,16 @@
               <w:rPr>
                 <w:lang w:val="en-US"/>
               </w:rPr>
-              <w:t>system: ArrowheadSystem</w:t>
+              <w:t xml:space="preserve">system: </w:t>
             </w:r>
+            <w:proofErr w:type="spellStart"/>
+            <w:r>
+              <w:rPr>
+                <w:lang w:val="en-US"/>
+              </w:rPr>
+              <w:t>ArrowheadSystem</w:t>
+            </w:r>
+            <w:proofErr w:type="spellEnd"/>
             <w:r>
               <w:rPr>
                 <w:lang w:val="en-US"/>
@@ -1463,7 +1668,21 @@
               <w:rPr>
                 <w:lang w:val="en-US"/>
               </w:rPr>
-              <w:t>service: The ArrowheadService to be consumed</w:t>
+              <w:t xml:space="preserve">service: The </w:t>
+            </w:r>
+            <w:proofErr w:type="spellStart"/>
+            <w:r>
+              <w:rPr>
+                <w:lang w:val="en-US"/>
+              </w:rPr>
+              <w:t>ArrowheadService</w:t>
+            </w:r>
+            <w:proofErr w:type="spellEnd"/>
+            <w:r>
+              <w:rPr>
+                <w:lang w:val="en-US"/>
+              </w:rPr>
+              <w:t xml:space="preserve"> to be consumed</w:t>
             </w:r>
           </w:p>
           <w:p>
@@ -1516,8 +1735,16 @@
         <w:rPr>
           <w:lang w:val="en-US"/>
         </w:rPr>
-        <w:t>Table 2 - TokenGenerationResponse</w:t>
-      </w:r>
+        <w:t xml:space="preserve">Table 2 - </w:t>
+      </w:r>
+      <w:proofErr w:type="spellStart"/>
+      <w:r>
+        <w:rPr>
+          <w:lang w:val="en-US"/>
+        </w:rPr>
+        <w:t>TokenGenerationResponse</w:t>
+      </w:r>
+      <w:proofErr w:type="spellEnd"/>
     </w:p>
     <w:p>
       <w:pPr>
@@ -1550,7 +1777,7 @@
           <w:lang w:val="en-US" w:eastAsia="en-US"/>
         </w:rPr>
       </w:pPr>
-      <w:bookmarkStart w:id="1" w:name="_Toc354828814"/>
+      <w:bookmarkStart w:id="2" w:name="_Toc354828814"/>
       <w:r>
         <w:rPr>
           <w:lang w:val="en-US"/>
@@ -1572,7 +1799,7 @@
         <w:lastRenderedPageBreak/>
         <w:t>Revision history</w:t>
       </w:r>
-      <w:bookmarkEnd w:id="1"/>
+      <w:bookmarkEnd w:id="2"/>
     </w:p>
     <w:p>
       <w:pPr>
@@ -1581,14 +1808,14 @@
           <w:lang w:val="en-US"/>
         </w:rPr>
       </w:pPr>
-      <w:bookmarkStart w:id="2" w:name="_Toc354828815"/>
+      <w:bookmarkStart w:id="3" w:name="_Toc354828815"/>
       <w:r>
         <w:rPr>
           <w:lang w:val="en-US"/>
         </w:rPr>
         <w:t>Amendments</w:t>
       </w:r>
-      <w:bookmarkEnd w:id="2"/>
+      <w:bookmarkEnd w:id="3"/>
     </w:p>
     <w:tbl>
       <w:tblPr>
@@ -2118,8 +2345,6 @@
               </w:rPr>
               <w:t>Zoltán Umlauf</w:t>
             </w:r>
-            <w:bookmarkStart w:id="3" w:name="_GoBack"/>
-            <w:bookmarkEnd w:id="3"/>
           </w:p>
         </w:tc>
       </w:tr>
@@ -2622,7 +2847,47 @@
                               <w:szCs w:val="15"/>
                               <w:lang w:val="en-US"/>
                             </w:rPr>
-                            <w:t>Project Coordinator: Professor Jerker Delsing | Luleå University of Technology</w:t>
+                            <w:t xml:space="preserve">Project Coordinator: Professor Jerker </w:t>
+                          </w:r>
+                          <w:proofErr w:type="spellStart"/>
+                          <w:r>
+                            <w:rPr>
+                              <w:rFonts w:asciiTheme="majorHAnsi" w:hAnsiTheme="majorHAnsi"/>
+                              <w:sz w:val="15"/>
+                              <w:szCs w:val="15"/>
+                              <w:lang w:val="en-US"/>
+                            </w:rPr>
+                            <w:t>Delsing</w:t>
+                          </w:r>
+                          <w:proofErr w:type="spellEnd"/>
+                          <w:r>
+                            <w:rPr>
+                              <w:rFonts w:asciiTheme="majorHAnsi" w:hAnsiTheme="majorHAnsi"/>
+                              <w:sz w:val="15"/>
+                              <w:szCs w:val="15"/>
+                              <w:lang w:val="en-US"/>
+                            </w:rPr>
+                            <w:t xml:space="preserve"> | </w:t>
+                          </w:r>
+                          <w:proofErr w:type="spellStart"/>
+                          <w:r>
+                            <w:rPr>
+                              <w:rFonts w:asciiTheme="majorHAnsi" w:hAnsiTheme="majorHAnsi"/>
+                              <w:sz w:val="15"/>
+                              <w:szCs w:val="15"/>
+                              <w:lang w:val="en-US"/>
+                            </w:rPr>
+                            <w:t>Luleå</w:t>
+                          </w:r>
+                          <w:proofErr w:type="spellEnd"/>
+                          <w:r>
+                            <w:rPr>
+                              <w:rFonts w:asciiTheme="majorHAnsi" w:hAnsiTheme="majorHAnsi"/>
+                              <w:sz w:val="15"/>
+                              <w:szCs w:val="15"/>
+                              <w:lang w:val="en-US"/>
+                            </w:rPr>
+                            <w:t xml:space="preserve"> University of Technology</w:t>
                           </w:r>
                         </w:p>
                       </w:txbxContent>
@@ -2745,7 +3010,47 @@
                         <w:szCs w:val="15"/>
                         <w:lang w:val="en-US"/>
                       </w:rPr>
-                      <w:t>Project Coordinator: Professor Jerker Delsing | Luleå University of Technology</w:t>
+                      <w:t xml:space="preserve">Project Coordinator: Professor Jerker </w:t>
+                    </w:r>
+                    <w:proofErr w:type="spellStart"/>
+                    <w:r>
+                      <w:rPr>
+                        <w:rFonts w:asciiTheme="majorHAnsi" w:hAnsiTheme="majorHAnsi"/>
+                        <w:sz w:val="15"/>
+                        <w:szCs w:val="15"/>
+                        <w:lang w:val="en-US"/>
+                      </w:rPr>
+                      <w:t>Delsing</w:t>
+                    </w:r>
+                    <w:proofErr w:type="spellEnd"/>
+                    <w:r>
+                      <w:rPr>
+                        <w:rFonts w:asciiTheme="majorHAnsi" w:hAnsiTheme="majorHAnsi"/>
+                        <w:sz w:val="15"/>
+                        <w:szCs w:val="15"/>
+                        <w:lang w:val="en-US"/>
+                      </w:rPr>
+                      <w:t xml:space="preserve"> | </w:t>
+                    </w:r>
+                    <w:proofErr w:type="spellStart"/>
+                    <w:r>
+                      <w:rPr>
+                        <w:rFonts w:asciiTheme="majorHAnsi" w:hAnsiTheme="majorHAnsi"/>
+                        <w:sz w:val="15"/>
+                        <w:szCs w:val="15"/>
+                        <w:lang w:val="en-US"/>
+                      </w:rPr>
+                      <w:t>Luleå</w:t>
+                    </w:r>
+                    <w:proofErr w:type="spellEnd"/>
+                    <w:r>
+                      <w:rPr>
+                        <w:rFonts w:asciiTheme="majorHAnsi" w:hAnsiTheme="majorHAnsi"/>
+                        <w:sz w:val="15"/>
+                        <w:szCs w:val="15"/>
+                        <w:lang w:val="en-US"/>
+                      </w:rPr>
+                      <w:t xml:space="preserve"> University of Technology</w:t>
                     </w:r>
                   </w:p>
                 </w:txbxContent>
@@ -4234,6 +4539,7 @@
                   <w:lang w:val="en-US"/>
                 </w:rPr>
               </w:pPr>
+              <w:proofErr w:type="spellStart"/>
               <w:r>
                 <w:rPr>
                   <w:rFonts w:asciiTheme="majorHAnsi" w:hAnsiTheme="majorHAnsi"/>
@@ -4241,7 +4547,17 @@
                   <w:szCs w:val="18"/>
                   <w:lang w:val="en-US"/>
                 </w:rPr>
-                <w:t>TokenGeneration Service SD</w:t>
+                <w:t>TokenGeneration</w:t>
+              </w:r>
+              <w:proofErr w:type="spellEnd"/>
+              <w:r>
+                <w:rPr>
+                  <w:rFonts w:asciiTheme="majorHAnsi" w:hAnsiTheme="majorHAnsi"/>
+                  <w:sz w:val="18"/>
+                  <w:szCs w:val="18"/>
+                  <w:lang w:val="en-US"/>
+                </w:rPr>
+                <w:t xml:space="preserve"> Service SD</w:t>
               </w:r>
             </w:p>
           </w:sdtContent>
@@ -6890,7 +7206,7 @@
     <w:sig w:usb0="00000000" w:usb1="5000A1FF" w:usb2="00000000" w:usb3="00000000" w:csb0="000001BF" w:csb1="00000000"/>
   </w:font>
   <w:font w:name="MinionPro-Regular">
-    <w:altName w:val="Minion Pro"/>
+    <w:altName w:val="Calibri"/>
     <w:panose1 w:val="00000000000000000000"/>
     <w:charset w:val="4D"/>
     <w:family w:val="auto"/>
@@ -6946,8 +7262,10 @@
     <w:rsid w:val="004908BF"/>
     <w:rsid w:val="004C7DBA"/>
     <w:rsid w:val="005171C2"/>
+    <w:rsid w:val="005C2C23"/>
     <w:rsid w:val="0082271C"/>
     <w:rsid w:val="00902CBF"/>
+    <w:rsid w:val="00A319C2"/>
     <w:rsid w:val="00A41D39"/>
     <w:rsid w:val="00AB4826"/>
     <w:rsid w:val="00BE5068"/>
@@ -7754,7 +8072,7 @@
 </file>
 
 <file path=customXml/itemProps1.xml><?xml version="1.0" encoding="utf-8"?>
-<ds:datastoreItem xmlns:ds="http://schemas.openxmlformats.org/officeDocument/2006/customXml" ds:itemID="{F61C08B6-335D-4615-A141-374C85627CDE}">
+<ds:datastoreItem xmlns:ds="http://schemas.openxmlformats.org/officeDocument/2006/customXml" ds:itemID="{272A6A66-0E8E-4701-A0A6-B66A1109F1F1}">
   <ds:schemaRefs>
     <ds:schemaRef ds:uri="http://schemas.openxmlformats.org/officeDocument/2006/bibliography"/>
   </ds:schemaRefs>

--- a/documentation/Authorization/Arrowhead TokenGeneration Service G4.0 SD.docx
+++ b/documentation/Authorization/Arrowhead TokenGeneration Service G4.0 SD.docx
@@ -1516,8 +1516,6 @@
           <w:lang w:val="en-US"/>
         </w:rPr>
       </w:pPr>
-      <w:bookmarkStart w:id="1" w:name="_GoBack"/>
-      <w:bookmarkEnd w:id="1"/>
     </w:p>
     <w:tbl>
       <w:tblPr>
@@ -1748,11 +1746,16 @@
     </w:p>
     <w:p>
       <w:pPr>
-        <w:pStyle w:val="Szvegtrzs"/>
         <w:rPr>
           <w:lang w:val="en-US"/>
         </w:rPr>
       </w:pPr>
+      <w:r>
+        <w:rPr>
+          <w:lang w:val="en-US"/>
+        </w:rPr>
+        <w:br w:type="page"/>
+      </w:r>
     </w:p>
     <w:p>
       <w:pPr>
@@ -1765,41 +1768,27 @@
         <w:rPr>
           <w:lang w:val="en-US"/>
         </w:rPr>
+        <w:lastRenderedPageBreak/>
         <w:t>Non-functional Requirements</w:t>
       </w:r>
     </w:p>
     <w:p>
       <w:pPr>
-        <w:rPr>
-          <w:rFonts w:ascii="Calibri" w:eastAsia="MS PGothic" w:hAnsi="Calibri" w:cs="Lucida Grande"/>
-          <w:sz w:val="48"/>
-          <w:szCs w:val="48"/>
-          <w:lang w:val="en-US" w:eastAsia="en-US"/>
-        </w:rPr>
-      </w:pPr>
-      <w:bookmarkStart w:id="2" w:name="_Toc354828814"/>
-      <w:r>
+        <w:pStyle w:val="Cm"/>
         <w:rPr>
           <w:lang w:val="en-US"/>
         </w:rPr>
-        <w:br w:type="page"/>
-      </w:r>
-    </w:p>
-    <w:p>
-      <w:pPr>
-        <w:pStyle w:val="Cm"/>
+      </w:pPr>
+      <w:bookmarkStart w:id="1" w:name="_Toc354828814"/>
+      <w:bookmarkStart w:id="2" w:name="_GoBack"/>
+      <w:bookmarkEnd w:id="2"/>
+      <w:r>
         <w:rPr>
           <w:lang w:val="en-US"/>
         </w:rPr>
-      </w:pPr>
-      <w:r>
-        <w:rPr>
-          <w:lang w:val="en-US"/>
-        </w:rPr>
-        <w:lastRenderedPageBreak/>
         <w:t>Revision history</w:t>
       </w:r>
-      <w:bookmarkEnd w:id="2"/>
+      <w:bookmarkEnd w:id="1"/>
     </w:p>
     <w:p>
       <w:pPr>
@@ -3111,7 +3100,7 @@
                   </a:prstGeom>
                   <a:extLst>
                     <a:ext uri="{FAA26D3D-D897-4be2-8F04-BA451C77F1D7}">
-                      <ma14:placeholderFlag xmlns:ma14="http://schemas.microsoft.com/office/mac/drawingml/2011/main" xmlns:w="http://schemas.openxmlformats.org/wordprocessingml/2006/main" xmlns:w10="urn:schemas-microsoft-com:office:word" xmlns:v="urn:schemas-microsoft-com:vml" xmlns:o="urn:schemas-microsoft-com:office:office" xmlns:mv="urn:schemas-microsoft-com:mac:vml" xmlns:mo="http://schemas.microsoft.com/office/mac/office/2008/main" xmlns="" xmlns:ve="http://schemas.openxmlformats.org/markup-compatibility/2006"/>
+                      <ma14:placeholderFlag xmlns:ve="http://schemas.openxmlformats.org/markup-compatibility/2006" xmlns="" xmlns:mo="http://schemas.microsoft.com/office/mac/office/2008/main" xmlns:mv="urn:schemas-microsoft-com:mac:vml" xmlns:o="urn:schemas-microsoft-com:office:office" xmlns:v="urn:schemas-microsoft-com:vml" xmlns:w10="urn:schemas-microsoft-com:office:word" xmlns:w="http://schemas.openxmlformats.org/wordprocessingml/2006/main" xmlns:ma14="http://schemas.microsoft.com/office/mac/drawingml/2011/main"/>
                     </a:ext>
                   </a:extLst>
                 </pic:spPr>
@@ -4041,33 +4030,17 @@
               <w:szCs w:val="18"/>
             </w:rPr>
           </w:pPr>
-          <w:r>
-            <w:fldChar w:fldCharType="begin"/>
-          </w:r>
-          <w:r>
-            <w:instrText xml:space="preserve"> DATE  \* MERGEFORMAT </w:instrText>
-          </w:r>
-          <w:r>
-            <w:fldChar w:fldCharType="separate"/>
-          </w:r>
-          <w:r>
-            <w:rPr>
-              <w:rFonts w:asciiTheme="majorHAnsi" w:hAnsiTheme="majorHAnsi"/>
-              <w:noProof/>
-              <w:sz w:val="18"/>
-              <w:szCs w:val="18"/>
-            </w:rPr>
-            <w:t>2018-05-22</w:t>
-          </w:r>
-          <w:r>
-            <w:rPr>
-              <w:rFonts w:asciiTheme="majorHAnsi" w:hAnsiTheme="majorHAnsi"/>
-              <w:noProof/>
-              <w:sz w:val="18"/>
-              <w:szCs w:val="18"/>
-            </w:rPr>
-            <w:fldChar w:fldCharType="end"/>
-          </w:r>
+          <w:fldSimple w:instr=" DATE  \* MERGEFORMAT ">
+            <w:r>
+              <w:rPr>
+                <w:rFonts w:asciiTheme="majorHAnsi" w:hAnsiTheme="majorHAnsi"/>
+                <w:noProof/>
+                <w:sz w:val="18"/>
+                <w:szCs w:val="18"/>
+              </w:rPr>
+              <w:t>2018-05-23</w:t>
+            </w:r>
+          </w:fldSimple>
         </w:p>
       </w:tc>
       <w:tc>
@@ -4657,33 +4630,17 @@
               <w:szCs w:val="18"/>
             </w:rPr>
           </w:pPr>
-          <w:r>
-            <w:fldChar w:fldCharType="begin"/>
-          </w:r>
-          <w:r>
-            <w:instrText xml:space="preserve"> DATE  \* MERGEFORMAT </w:instrText>
-          </w:r>
-          <w:r>
-            <w:fldChar w:fldCharType="separate"/>
-          </w:r>
-          <w:r>
-            <w:rPr>
-              <w:rFonts w:asciiTheme="majorHAnsi" w:hAnsiTheme="majorHAnsi"/>
-              <w:noProof/>
-              <w:sz w:val="18"/>
-              <w:szCs w:val="18"/>
-            </w:rPr>
-            <w:t>2018-05-22</w:t>
-          </w:r>
-          <w:r>
-            <w:rPr>
-              <w:rFonts w:asciiTheme="majorHAnsi" w:hAnsiTheme="majorHAnsi"/>
-              <w:noProof/>
-              <w:sz w:val="18"/>
-              <w:szCs w:val="18"/>
-            </w:rPr>
-            <w:fldChar w:fldCharType="end"/>
-          </w:r>
+          <w:fldSimple w:instr=" DATE  \* MERGEFORMAT ">
+            <w:r>
+              <w:rPr>
+                <w:rFonts w:asciiTheme="majorHAnsi" w:hAnsiTheme="majorHAnsi"/>
+                <w:noProof/>
+                <w:sz w:val="18"/>
+                <w:szCs w:val="18"/>
+              </w:rPr>
+              <w:t>2018-05-23</w:t>
+            </w:r>
+          </w:fldSimple>
         </w:p>
       </w:tc>
       <w:tc>
@@ -7158,10 +7115,10 @@
   </w:font>
   <w:font w:name="Times New Roman">
     <w:panose1 w:val="02020603050405020304"/>
-    <w:charset w:val="EE"/>
+    <w:charset w:val="00"/>
     <w:family w:val="roman"/>
     <w:pitch w:val="variable"/>
-    <w:sig w:usb0="E0002EFF" w:usb1="C000785B" w:usb2="00000009" w:usb3="00000000" w:csb0="000001FF" w:csb1="00000000"/>
+    <w:sig w:usb0="20002A87" w:usb1="80000000" w:usb2="00000008" w:usb3="00000000" w:csb0="000001FF" w:csb1="00000000"/>
   </w:font>
   <w:font w:name="Courier New">
     <w:panose1 w:val="02070309020205020404"/>
@@ -7179,17 +7136,17 @@
   </w:font>
   <w:font w:name="Cambria">
     <w:panose1 w:val="02040503050406030204"/>
-    <w:charset w:val="EE"/>
+    <w:charset w:val="00"/>
     <w:family w:val="roman"/>
     <w:pitch w:val="variable"/>
-    <w:sig w:usb0="E00006FF" w:usb1="420024FF" w:usb2="02000000" w:usb3="00000000" w:csb0="0000019F" w:csb1="00000000"/>
+    <w:sig w:usb0="A00002EF" w:usb1="4000004B" w:usb2="00000000" w:usb3="00000000" w:csb0="0000009F" w:csb1="00000000"/>
   </w:font>
   <w:font w:name="Calibri">
     <w:panose1 w:val="020F0502020204030204"/>
-    <w:charset w:val="EE"/>
+    <w:charset w:val="00"/>
     <w:family w:val="swiss"/>
     <w:pitch w:val="variable"/>
-    <w:sig w:usb0="E0002AFF" w:usb1="C000247B" w:usb2="00000009" w:usb3="00000000" w:csb0="000001FF" w:csb1="00000000"/>
+    <w:sig w:usb0="A00002EF" w:usb1="4000207B" w:usb2="00000000" w:usb3="00000000" w:csb0="0000009F" w:csb1="00000000"/>
   </w:font>
   <w:font w:name="MS PGothic">
     <w:panose1 w:val="020B0500000000000000"/>
@@ -7262,6 +7219,7 @@
     <w:rsid w:val="004908BF"/>
     <w:rsid w:val="004C7DBA"/>
     <w:rsid w:val="005171C2"/>
+    <w:rsid w:val="00540CFF"/>
     <w:rsid w:val="005C2C23"/>
     <w:rsid w:val="0082271C"/>
     <w:rsid w:val="00902CBF"/>
@@ -8072,7 +8030,7 @@
 </file>
 
 <file path=customXml/itemProps1.xml><?xml version="1.0" encoding="utf-8"?>
-<ds:datastoreItem xmlns:ds="http://schemas.openxmlformats.org/officeDocument/2006/customXml" ds:itemID="{272A6A66-0E8E-4701-A0A6-B66A1109F1F1}">
+<ds:datastoreItem xmlns:ds="http://schemas.openxmlformats.org/officeDocument/2006/customXml" ds:itemID="{ACE195DC-A14D-4788-BFD9-A7BBFFC3B2BF}">
   <ds:schemaRefs>
     <ds:schemaRef ds:uri="http://schemas.openxmlformats.org/officeDocument/2006/bibliography"/>
   </ds:schemaRefs>
